--- a/SocialBar_Documentation.docx
+++ b/SocialBar_Documentation.docx
@@ -12,57 +12,33 @@
       </w:pPr>
       <w:r>
         <w:rPr>
+          <w:rStyle w:val="Strong"/>
           <w:rFonts w:asciiTheme="minorHAnsi" w:hAnsiTheme="minorHAnsi" w:cstheme="minorHAnsi"/>
-          <w:noProof/>
-        </w:rPr>
-        <w:drawing>
-          <wp:inline distT="0" distB="0" distL="0" distR="0">
-            <wp:extent cx="5274310" cy="627599"/>
-            <wp:effectExtent l="0" t="0" r="2540" b="1270"/>
-            <wp:docPr id="3" name="Picture 3" descr="Magnificent Logo"/>
-            <wp:cNvGraphicFramePr>
-              <a:graphicFrameLocks xmlns:a="http://schemas.openxmlformats.org/drawingml/2006/main" noChangeAspect="1"/>
-            </wp:cNvGraphicFramePr>
-            <a:graphic xmlns:a="http://schemas.openxmlformats.org/drawingml/2006/main">
-              <a:graphicData uri="http://schemas.openxmlformats.org/drawingml/2006/picture">
-                <pic:pic xmlns:pic="http://schemas.openxmlformats.org/drawingml/2006/picture">
-                  <pic:nvPicPr>
-                    <pic:cNvPr id="0" name="logo" descr="Magnificent Logo"/>
-                    <pic:cNvPicPr>
-                      <a:picLocks noChangeAspect="1" noChangeArrowheads="1"/>
-                    </pic:cNvPicPr>
-                  </pic:nvPicPr>
-                  <pic:blipFill>
-                    <a:blip r:embed="rId8" cstate="print">
-                      <a:extLst>
-                        <a:ext uri="{28A0092B-C50C-407E-A947-70E740481C1C}">
-                          <a14:useLocalDpi xmlns:a14="http://schemas.microsoft.com/office/drawing/2010/main" val="0"/>
-                        </a:ext>
-                      </a:extLst>
-                    </a:blip>
-                    <a:srcRect/>
-                    <a:stretch>
-                      <a:fillRect/>
-                    </a:stretch>
-                  </pic:blipFill>
-                  <pic:spPr bwMode="auto">
-                    <a:xfrm>
-                      <a:off x="0" y="0"/>
-                      <a:ext cx="5274310" cy="627599"/>
-                    </a:xfrm>
-                    <a:prstGeom prst="rect">
-                      <a:avLst/>
-                    </a:prstGeom>
-                    <a:noFill/>
-                    <a:ln>
-                      <a:noFill/>
-                    </a:ln>
-                  </pic:spPr>
-                </pic:pic>
-              </a:graphicData>
-            </a:graphic>
-          </wp:inline>
-        </w:drawing>
+        </w:rPr>
+        <w:pict>
+          <v:shapetype id="_x0000_t75" coordsize="21600,21600" o:spt="75" o:preferrelative="t" path="m@4@5l@4@11@9@11@9@5xe" filled="f" stroked="f">
+            <v:stroke joinstyle="miter"/>
+            <v:formulas>
+              <v:f eqn="if lineDrawn pixelLineWidth 0"/>
+              <v:f eqn="sum @0 1 0"/>
+              <v:f eqn="sum 0 0 @1"/>
+              <v:f eqn="prod @2 1 2"/>
+              <v:f eqn="prod @3 21600 pixelWidth"/>
+              <v:f eqn="prod @3 21600 pixelHeight"/>
+              <v:f eqn="sum @0 0 1"/>
+              <v:f eqn="prod @6 1 2"/>
+              <v:f eqn="prod @7 21600 pixelWidth"/>
+              <v:f eqn="sum @8 21600 0"/>
+              <v:f eqn="prod @7 21600 pixelHeight"/>
+              <v:f eqn="sum @10 21600 0"/>
+            </v:formulas>
+            <v:path o:extrusionok="f" gradientshapeok="t" o:connecttype="rect"/>
+            <o:lock v:ext="edit" aspectratio="t"/>
+          </v:shapetype>
+          <v:shape id="_x0000_i1025" type="#_x0000_t75" style="width:455.8pt;height:76.4pt">
+            <v:imagedata r:id="rId8" o:title="Virtual_Brick_Logo-transbg-noline-xl"/>
+          </v:shape>
+        </w:pict>
       </w:r>
     </w:p>
     <w:p>
@@ -135,7 +111,7 @@
           <w:sz w:val="28"/>
           <w:szCs w:val="28"/>
         </w:rPr>
-        <w:t>August</w:t>
+        <w:t>June</w:t>
       </w:r>
       <w:r>
         <w:rPr>
@@ -151,14 +127,13 @@
           <w:sz w:val="28"/>
           <w:szCs w:val="28"/>
         </w:rPr>
-        <w:t>5</w:t>
-      </w:r>
-      <w:bookmarkStart w:id="0" w:name="_GoBack"/>
-      <w:bookmarkEnd w:id="0"/>
+        <w:t>6</w:t>
+      </w:r>
     </w:p>
     <w:p>
       <w:pPr>
         <w:pStyle w:val="Default"/>
+        <w:ind w:firstLine="720"/>
         <w:rPr>
           <w:rFonts w:asciiTheme="minorHAnsi" w:hAnsiTheme="minorHAnsi" w:cstheme="minorHAnsi"/>
           <w:b/>
@@ -244,11 +219,10 @@
             </w:rPr>
             <w:fldChar w:fldCharType="separate"/>
           </w:r>
-          <w:hyperlink w:anchor="_Toc381210900" w:history="1">
+          <w:hyperlink w:anchor="_Toc454884224" w:history="1">
             <w:r>
               <w:rPr>
                 <w:rStyle w:val="Hyperlink"/>
-                <w:rFonts w:cstheme="minorHAnsi"/>
                 <w:noProof/>
               </w:rPr>
               <w:t>Overview</w:t>
@@ -297,7 +271,7 @@
                 <w:noProof/>
                 <w:webHidden/>
               </w:rPr>
-              <w:instrText>Toc381210900 \h</w:instrText>
+              <w:instrText>Toc454884224 \h</w:instrText>
             </w:r>
             <w:r>
               <w:rPr>
@@ -348,7 +322,7 @@
               <w:rtl/>
             </w:rPr>
           </w:pPr>
-          <w:hyperlink w:anchor="_Toc381210901" w:history="1">
+          <w:hyperlink w:anchor="_Toc454884225" w:history="1">
             <w:r>
               <w:rPr>
                 <w:rStyle w:val="Hyperlink"/>
@@ -400,7 +374,7 @@
                 <w:noProof/>
                 <w:webHidden/>
               </w:rPr>
-              <w:instrText>Toc381210901 \h</w:instrText>
+              <w:instrText>Toc454884225 \h</w:instrText>
             </w:r>
             <w:r>
               <w:rPr>
@@ -455,7 +429,7 @@
               <w:rtl/>
             </w:rPr>
           </w:pPr>
-          <w:hyperlink w:anchor="_Toc381210902" w:history="1">
+          <w:hyperlink w:anchor="_Toc454884226" w:history="1">
             <w:r>
               <w:rPr>
                 <w:rStyle w:val="Hyperlink"/>
@@ -507,7 +481,7 @@
                 <w:noProof/>
                 <w:webHidden/>
               </w:rPr>
-              <w:instrText>Toc381210902 \h</w:instrText>
+              <w:instrText>Toc454884226 \h</w:instrText>
             </w:r>
             <w:r>
               <w:rPr>
@@ -562,11 +536,10 @@
               <w:rtl/>
             </w:rPr>
           </w:pPr>
-          <w:hyperlink w:anchor="_Toc381210903" w:history="1">
+          <w:hyperlink w:anchor="_Toc454884227" w:history="1">
             <w:r>
               <w:rPr>
                 <w:rStyle w:val="Hyperlink"/>
-                <w:rFonts w:cstheme="minorHAnsi"/>
                 <w:noProof/>
               </w:rPr>
               <w:t>Update</w:t>
@@ -615,7 +588,7 @@
                 <w:noProof/>
                 <w:webHidden/>
               </w:rPr>
-              <w:instrText>Toc381210903 \h</w:instrText>
+              <w:instrText>Toc454884227 \h</w:instrText>
             </w:r>
             <w:r>
               <w:rPr>
@@ -670,7 +643,7 @@
               <w:rtl/>
             </w:rPr>
           </w:pPr>
-          <w:hyperlink w:anchor="_Toc381210904" w:history="1">
+          <w:hyperlink w:anchor="_Toc454884228" w:history="1">
             <w:r>
               <w:rPr>
                 <w:rStyle w:val="Hyperlink"/>
@@ -722,7 +695,7 @@
                 <w:noProof/>
                 <w:webHidden/>
               </w:rPr>
-              <w:instrText>Toc381210904 \h</w:instrText>
+              <w:instrText>Toc454884228 \h</w:instrText>
             </w:r>
             <w:r>
               <w:rPr>
@@ -773,7 +746,7 @@
               <w:rtl/>
             </w:rPr>
           </w:pPr>
-          <w:hyperlink w:anchor="_Toc381210905" w:history="1">
+          <w:hyperlink w:anchor="_Toc454884229" w:history="1">
             <w:r>
               <w:rPr>
                 <w:rStyle w:val="Hyperlink"/>
@@ -826,7 +799,328 @@
                 <w:noProof/>
                 <w:webHidden/>
               </w:rPr>
-              <w:instrText>Toc381210905 \h</w:instrText>
+              <w:instrText>Toc454884229 \h</w:instrText>
+            </w:r>
+            <w:r>
+              <w:rPr>
+                <w:noProof/>
+                <w:webHidden/>
+                <w:rtl/>
+              </w:rPr>
+              <w:instrText xml:space="preserve"> </w:instrText>
+            </w:r>
+            <w:r>
+              <w:rPr>
+                <w:noProof/>
+                <w:webHidden/>
+                <w:rtl/>
+              </w:rPr>
+            </w:r>
+            <w:r>
+              <w:rPr>
+                <w:noProof/>
+                <w:webHidden/>
+                <w:rtl/>
+              </w:rPr>
+              <w:fldChar w:fldCharType="separate"/>
+            </w:r>
+            <w:r>
+              <w:rPr>
+                <w:noProof/>
+                <w:webHidden/>
+              </w:rPr>
+              <w:t>3</w:t>
+            </w:r>
+            <w:r>
+              <w:rPr>
+                <w:noProof/>
+                <w:webHidden/>
+                <w:rtl/>
+              </w:rPr>
+              <w:fldChar w:fldCharType="end"/>
+            </w:r>
+          </w:hyperlink>
+        </w:p>
+        <w:p>
+          <w:pPr>
+            <w:pStyle w:val="TOC2"/>
+            <w:tabs>
+              <w:tab w:val="right" w:leader="dot" w:pos="8296"/>
+            </w:tabs>
+            <w:bidi w:val="0"/>
+            <w:rPr>
+              <w:rFonts w:eastAsiaTheme="minorEastAsia"/>
+              <w:noProof/>
+              <w:rtl/>
+            </w:rPr>
+          </w:pPr>
+          <w:hyperlink w:anchor="_Toc454884230" w:history="1">
+            <w:r>
+              <w:rPr>
+                <w:rStyle w:val="Hyperlink"/>
+                <w:noProof/>
+              </w:rPr>
+              <w:t>Q: How do I control the buttons positioning</w:t>
+            </w:r>
+            <w:r>
+              <w:rPr>
+                <w:noProof/>
+                <w:webHidden/>
+                <w:rtl/>
+              </w:rPr>
+              <w:tab/>
+            </w:r>
+            <w:r>
+              <w:rPr>
+                <w:noProof/>
+                <w:webHidden/>
+                <w:rtl/>
+              </w:rPr>
+              <w:fldChar w:fldCharType="begin"/>
+            </w:r>
+            <w:r>
+              <w:rPr>
+                <w:noProof/>
+                <w:webHidden/>
+                <w:rtl/>
+              </w:rPr>
+              <w:instrText xml:space="preserve"> </w:instrText>
+            </w:r>
+            <w:r>
+              <w:rPr>
+                <w:noProof/>
+                <w:webHidden/>
+              </w:rPr>
+              <w:instrText>PAGEREF</w:instrText>
+            </w:r>
+            <w:r>
+              <w:rPr>
+                <w:noProof/>
+                <w:webHidden/>
+                <w:rtl/>
+              </w:rPr>
+              <w:instrText xml:space="preserve"> _</w:instrText>
+            </w:r>
+            <w:r>
+              <w:rPr>
+                <w:noProof/>
+                <w:webHidden/>
+              </w:rPr>
+              <w:instrText>Toc454884230 \h</w:instrText>
+            </w:r>
+            <w:r>
+              <w:rPr>
+                <w:noProof/>
+                <w:webHidden/>
+                <w:rtl/>
+              </w:rPr>
+              <w:instrText xml:space="preserve"> </w:instrText>
+            </w:r>
+            <w:r>
+              <w:rPr>
+                <w:noProof/>
+                <w:webHidden/>
+                <w:rtl/>
+              </w:rPr>
+            </w:r>
+            <w:r>
+              <w:rPr>
+                <w:noProof/>
+                <w:webHidden/>
+                <w:rtl/>
+              </w:rPr>
+              <w:fldChar w:fldCharType="separate"/>
+            </w:r>
+            <w:r>
+              <w:rPr>
+                <w:noProof/>
+                <w:webHidden/>
+              </w:rPr>
+              <w:t>3</w:t>
+            </w:r>
+            <w:r>
+              <w:rPr>
+                <w:noProof/>
+                <w:webHidden/>
+                <w:rtl/>
+              </w:rPr>
+              <w:fldChar w:fldCharType="end"/>
+            </w:r>
+          </w:hyperlink>
+        </w:p>
+        <w:p>
+          <w:pPr>
+            <w:pStyle w:val="TOC2"/>
+            <w:tabs>
+              <w:tab w:val="right" w:leader="dot" w:pos="8296"/>
+            </w:tabs>
+            <w:bidi w:val="0"/>
+            <w:rPr>
+              <w:rFonts w:eastAsiaTheme="minorEastAsia"/>
+              <w:noProof/>
+              <w:rtl/>
+            </w:rPr>
+          </w:pPr>
+          <w:hyperlink w:anchor="_Toc454884231" w:history="1">
+            <w:r>
+              <w:rPr>
+                <w:rStyle w:val="Hyperlink"/>
+                <w:noProof/>
+              </w:rPr>
+              <w:t>Q: How to Add the Bar in a CMS page</w:t>
+            </w:r>
+            <w:r>
+              <w:rPr>
+                <w:noProof/>
+                <w:webHidden/>
+                <w:rtl/>
+              </w:rPr>
+              <w:tab/>
+            </w:r>
+            <w:r>
+              <w:rPr>
+                <w:noProof/>
+                <w:webHidden/>
+                <w:rtl/>
+              </w:rPr>
+              <w:fldChar w:fldCharType="begin"/>
+            </w:r>
+            <w:r>
+              <w:rPr>
+                <w:noProof/>
+                <w:webHidden/>
+                <w:rtl/>
+              </w:rPr>
+              <w:instrText xml:space="preserve"> </w:instrText>
+            </w:r>
+            <w:r>
+              <w:rPr>
+                <w:noProof/>
+                <w:webHidden/>
+              </w:rPr>
+              <w:instrText>PAGEREF</w:instrText>
+            </w:r>
+            <w:r>
+              <w:rPr>
+                <w:noProof/>
+                <w:webHidden/>
+                <w:rtl/>
+              </w:rPr>
+              <w:instrText xml:space="preserve"> _</w:instrText>
+            </w:r>
+            <w:r>
+              <w:rPr>
+                <w:noProof/>
+                <w:webHidden/>
+              </w:rPr>
+              <w:instrText>Toc454884231 \h</w:instrText>
+            </w:r>
+            <w:r>
+              <w:rPr>
+                <w:noProof/>
+                <w:webHidden/>
+                <w:rtl/>
+              </w:rPr>
+              <w:instrText xml:space="preserve"> </w:instrText>
+            </w:r>
+            <w:r>
+              <w:rPr>
+                <w:noProof/>
+                <w:webHidden/>
+                <w:rtl/>
+              </w:rPr>
+            </w:r>
+            <w:r>
+              <w:rPr>
+                <w:noProof/>
+                <w:webHidden/>
+                <w:rtl/>
+              </w:rPr>
+              <w:fldChar w:fldCharType="separate"/>
+            </w:r>
+            <w:r>
+              <w:rPr>
+                <w:noProof/>
+                <w:webHidden/>
+              </w:rPr>
+              <w:t>3</w:t>
+            </w:r>
+            <w:r>
+              <w:rPr>
+                <w:noProof/>
+                <w:webHidden/>
+                <w:rtl/>
+              </w:rPr>
+              <w:fldChar w:fldCharType="end"/>
+            </w:r>
+          </w:hyperlink>
+        </w:p>
+        <w:p>
+          <w:pPr>
+            <w:pStyle w:val="TOC2"/>
+            <w:tabs>
+              <w:tab w:val="right" w:leader="dot" w:pos="8296"/>
+            </w:tabs>
+            <w:bidi w:val="0"/>
+            <w:rPr>
+              <w:rFonts w:eastAsiaTheme="minorEastAsia"/>
+              <w:noProof/>
+              <w:rtl/>
+            </w:rPr>
+          </w:pPr>
+          <w:hyperlink w:anchor="_Toc454884232" w:history="1">
+            <w:r>
+              <w:rPr>
+                <w:rStyle w:val="Hyperlink"/>
+                <w:noProof/>
+              </w:rPr>
+              <w:t>Q: How do I Get Facebook AppID</w:t>
+            </w:r>
+            <w:r>
+              <w:rPr>
+                <w:noProof/>
+                <w:webHidden/>
+                <w:rtl/>
+              </w:rPr>
+              <w:tab/>
+            </w:r>
+            <w:r>
+              <w:rPr>
+                <w:noProof/>
+                <w:webHidden/>
+                <w:rtl/>
+              </w:rPr>
+              <w:fldChar w:fldCharType="begin"/>
+            </w:r>
+            <w:r>
+              <w:rPr>
+                <w:noProof/>
+                <w:webHidden/>
+                <w:rtl/>
+              </w:rPr>
+              <w:instrText xml:space="preserve"> </w:instrText>
+            </w:r>
+            <w:r>
+              <w:rPr>
+                <w:noProof/>
+                <w:webHidden/>
+              </w:rPr>
+              <w:instrText>PAGEREF</w:instrText>
+            </w:r>
+            <w:r>
+              <w:rPr>
+                <w:noProof/>
+                <w:webHidden/>
+                <w:rtl/>
+              </w:rPr>
+              <w:instrText xml:space="preserve"> _</w:instrText>
+            </w:r>
+            <w:r>
+              <w:rPr>
+                <w:noProof/>
+                <w:webHidden/>
+              </w:rPr>
+              <w:instrText>Toc454884232 \h</w:instrText>
             </w:r>
             <w:r>
               <w:rPr>
@@ -877,7 +1171,7 @@
               <w:rtl/>
             </w:rPr>
           </w:pPr>
-          <w:hyperlink w:anchor="_Toc381210906" w:history="1">
+          <w:hyperlink w:anchor="_Toc454884233" w:history="1">
             <w:r>
               <w:rPr>
                 <w:rStyle w:val="Hyperlink"/>
@@ -930,7 +1224,7 @@
                 <w:noProof/>
                 <w:webHidden/>
               </w:rPr>
-              <w:instrText>Toc381210906 \h</w:instrText>
+              <w:instrText>Toc454884233 \h</w:instrText>
             </w:r>
             <w:r>
               <w:rPr>
@@ -1013,27 +1307,21 @@
       <w:pPr>
         <w:pStyle w:val="Heading1"/>
         <w:bidi w:val="0"/>
-        <w:rPr>
-          <w:rFonts w:asciiTheme="minorHAnsi" w:hAnsiTheme="minorHAnsi" w:cstheme="minorHAnsi"/>
-        </w:rPr>
-      </w:pPr>
-      <w:bookmarkStart w:id="1" w:name="_Toc381210900"/>
-      <w:r>
-        <w:rPr>
-          <w:rFonts w:asciiTheme="minorHAnsi" w:hAnsiTheme="minorHAnsi" w:cstheme="minorHAnsi"/>
-        </w:rPr>
+      </w:pPr>
+      <w:bookmarkStart w:id="0" w:name="_Toc454884224"/>
+      <w:r>
         <w:t>Overview</w:t>
       </w:r>
-      <w:bookmarkEnd w:id="1"/>
-      <w:r>
-        <w:rPr>
-          <w:rFonts w:asciiTheme="minorHAnsi" w:hAnsiTheme="minorHAnsi" w:cstheme="minorHAnsi"/>
-        </w:rPr>
+      <w:bookmarkEnd w:id="0"/>
+      <w:r>
         <w:t xml:space="preserve"> </w:t>
       </w:r>
     </w:p>
     <w:p>
       <w:pPr>
+        <w:pBdr>
+          <w:bottom w:val="single" w:sz="6" w:space="1" w:color="auto"/>
+        </w:pBdr>
         <w:bidi w:val="0"/>
         <w:rPr>
           <w:rFonts w:cstheme="minorHAnsi"/>
@@ -1076,14 +1364,27 @@
     </w:p>
     <w:p>
       <w:pPr>
+        <w:pBdr>
+          <w:bottom w:val="single" w:sz="6" w:space="1" w:color="auto"/>
+        </w:pBdr>
+        <w:bidi w:val="0"/>
+        <w:rPr>
+          <w:rFonts w:cstheme="minorHAnsi"/>
+          <w:sz w:val="24"/>
+          <w:szCs w:val="24"/>
+        </w:rPr>
+      </w:pPr>
+    </w:p>
+    <w:p>
+      <w:pPr>
         <w:pStyle w:val="Heading1"/>
         <w:bidi w:val="0"/>
       </w:pPr>
-      <w:bookmarkStart w:id="2" w:name="_Toc381210901"/>
+      <w:bookmarkStart w:id="1" w:name="_Toc454884225"/>
       <w:r>
         <w:t>Installation</w:t>
       </w:r>
-      <w:bookmarkEnd w:id="2"/>
+      <w:bookmarkEnd w:id="1"/>
       <w:r>
         <w:t xml:space="preserve"> </w:t>
       </w:r>
@@ -1097,11 +1398,11 @@
           <w:rtl/>
         </w:rPr>
       </w:pPr>
-      <w:bookmarkStart w:id="3" w:name="_Toc381210902"/>
+      <w:bookmarkStart w:id="2" w:name="_Toc454884226"/>
       <w:r>
         <w:t>Fresh Installation</w:t>
       </w:r>
-      <w:bookmarkEnd w:id="3"/>
+      <w:bookmarkEnd w:id="2"/>
     </w:p>
     <w:p>
       <w:pPr>
@@ -1180,6 +1481,12 @@
         </w:rPr>
         <w:t>If Cache Control is enabled in Magento go to ‘System &gt; Cache Management’ and Refresh All Cache</w:t>
       </w:r>
+      <w:r>
+        <w:rPr>
+          <w:rFonts w:cstheme="minorHAnsi"/>
+        </w:rPr>
+        <w:t>.</w:t>
+      </w:r>
     </w:p>
     <w:p>
       <w:pPr>
@@ -1200,6 +1507,12 @@
         </w:rPr>
         <w:t>Log out and back in</w:t>
       </w:r>
+      <w:r>
+        <w:rPr>
+          <w:rFonts w:cstheme="minorHAnsi"/>
+        </w:rPr>
+        <w:t>.</w:t>
+      </w:r>
     </w:p>
     <w:p>
       <w:pPr>
@@ -1232,6 +1545,12 @@
         </w:rPr>
         <w:t>Social Buttons, Enable the extension and select the buttons you want to display</w:t>
       </w:r>
+      <w:r>
+        <w:rPr>
+          <w:rFonts w:cstheme="minorHAnsi"/>
+        </w:rPr>
+        <w:t>.</w:t>
+      </w:r>
     </w:p>
     <w:p>
       <w:pPr>
@@ -1250,13 +1569,53 @@
         <w:rPr>
           <w:rFonts w:cstheme="minorHAnsi"/>
         </w:rPr>
-        <w:t xml:space="preserve">Navigate to System -&gt; Configuration -&gt; Social Share </w:t>
-      </w:r>
-      <w:r>
-        <w:rPr>
-          <w:rFonts w:cstheme="minorHAnsi"/>
-        </w:rPr>
-        <w:t>-&gt; Social Buttons, Enable the extension and select the buttons you want to display</w:t>
+        <w:t>Edit app/design/frontend/[package]/[theme]/template/catalog/product/view.phtml and insert the following PHP code:</w:t>
+      </w:r>
+    </w:p>
+    <w:p>
+      <w:pPr>
+        <w:bidi w:val="0"/>
+        <w:spacing w:line="240" w:lineRule="auto"/>
+        <w:rPr>
+          <w:rFonts w:cstheme="minorHAnsi"/>
+          <w:sz w:val="16"/>
+          <w:szCs w:val="16"/>
+        </w:rPr>
+      </w:pPr>
+      <w:r>
+        <w:rPr>
+          <w:rFonts w:cstheme="minorHAnsi"/>
+          <w:sz w:val="16"/>
+          <w:szCs w:val="16"/>
+        </w:rPr>
+        <w:t>&lt;?php echo $this-&gt;getLayout()-&gt;createBlock('core/template')-&gt;setTemplate('socialshare/socialbar.phtml')-&gt;toHtml(); ?&gt;</w:t>
+      </w:r>
+    </w:p>
+    <w:p>
+      <w:pPr>
+        <w:bidi w:val="0"/>
+        <w:spacing w:line="240" w:lineRule="auto"/>
+        <w:rPr>
+          <w:rFonts w:cstheme="minorHAnsi"/>
+        </w:rPr>
+      </w:pPr>
+      <w:r>
+        <w:rPr>
+          <w:rFonts w:cstheme="minorHAnsi"/>
+        </w:rPr>
+        <w:t xml:space="preserve">* </w:t>
+      </w:r>
+      <w:r>
+        <w:rPr>
+          <w:rFonts w:cstheme="minorHAnsi"/>
+        </w:rPr>
+        <w:t>I</w:t>
+      </w:r>
+      <w:r>
+        <w:rPr>
+          <w:rFonts w:cstheme="minorHAnsi"/>
+        </w:rPr>
+        <w:t xml:space="preserve">f the file doesn't exist copy it from default or base template </w:t>
       </w:r>
     </w:p>
     <w:p>
@@ -1276,102 +1635,34 @@
         <w:rPr>
           <w:rFonts w:cstheme="minorHAnsi"/>
         </w:rPr>
-        <w:t>Edit app/design/frontend/[package]/[theme]/template/catalog/product/view.phtml and insert the following PHP code:</w:t>
-      </w:r>
-    </w:p>
-    <w:p>
-      <w:pPr>
-        <w:bidi w:val="0"/>
-        <w:spacing w:line="240" w:lineRule="auto"/>
-        <w:rPr>
-          <w:rFonts w:cstheme="minorHAnsi"/>
-          <w:sz w:val="16"/>
-          <w:szCs w:val="16"/>
-        </w:rPr>
-      </w:pPr>
-      <w:r>
-        <w:rPr>
-          <w:rFonts w:cstheme="minorHAnsi"/>
-          <w:sz w:val="16"/>
-          <w:szCs w:val="16"/>
-        </w:rPr>
-        <w:t>&lt;?php echo $this-&gt;getLayout()-&gt;createBlock('core/template')-&gt;setTemplate('socialshare/socialbar.phtml')-&gt;toHtml(); ?&gt;</w:t>
-      </w:r>
-    </w:p>
-    <w:p>
-      <w:pPr>
-        <w:bidi w:val="0"/>
-        <w:spacing w:line="240" w:lineRule="auto"/>
-        <w:rPr>
-          <w:rFonts w:cstheme="minorHAnsi"/>
-        </w:rPr>
-      </w:pPr>
-      <w:r>
-        <w:rPr>
-          <w:rFonts w:cstheme="minorHAnsi"/>
-        </w:rPr>
-        <w:t xml:space="preserve">* </w:t>
-      </w:r>
-      <w:r>
-        <w:rPr>
-          <w:rFonts w:cstheme="minorHAnsi"/>
-        </w:rPr>
-        <w:t>I</w:t>
-      </w:r>
-      <w:r>
-        <w:rPr>
-          <w:rFonts w:cstheme="minorHAnsi"/>
-        </w:rPr>
-        <w:t xml:space="preserve">f the file doesn't exist copy it from default or base template </w:t>
-      </w:r>
-    </w:p>
-    <w:p>
-      <w:pPr>
-        <w:pStyle w:val="ListParagraph"/>
-        <w:numPr>
-          <w:ilvl w:val="0"/>
-          <w:numId w:val="5"/>
-        </w:numPr>
-        <w:bidi w:val="0"/>
-        <w:spacing w:line="240" w:lineRule="auto"/>
-        <w:rPr>
-          <w:rFonts w:cstheme="minorHAnsi"/>
-        </w:rPr>
-      </w:pPr>
-      <w:r>
-        <w:rPr>
-          <w:rFonts w:cstheme="minorHAnsi"/>
-        </w:rPr>
         <w:t>Enjoy it and feel free to leave feedback</w:t>
       </w:r>
+      <w:r>
+        <w:rPr>
+          <w:rFonts w:cstheme="minorHAnsi"/>
+        </w:rPr>
+        <w:t>.</w:t>
+      </w:r>
+    </w:p>
+    <w:p>
+      <w:pPr>
+        <w:bidi w:val="0"/>
+      </w:pPr>
     </w:p>
     <w:p>
       <w:pPr>
         <w:pStyle w:val="Heading2"/>
         <w:bidi w:val="0"/>
         <w:rPr>
-          <w:rFonts w:asciiTheme="minorHAnsi" w:hAnsiTheme="minorHAnsi" w:cstheme="minorHAnsi"/>
-        </w:rPr>
-      </w:pPr>
-    </w:p>
-    <w:p>
-      <w:pPr>
-        <w:pStyle w:val="Heading2"/>
-        <w:bidi w:val="0"/>
-        <w:rPr>
-          <w:rFonts w:asciiTheme="minorHAnsi" w:hAnsiTheme="minorHAnsi" w:cstheme="minorHAnsi"/>
           <w:sz w:val="22"/>
           <w:szCs w:val="22"/>
         </w:rPr>
       </w:pPr>
-      <w:bookmarkStart w:id="4" w:name="_Toc381210903"/>
-      <w:r>
-        <w:rPr>
-          <w:rFonts w:asciiTheme="minorHAnsi" w:hAnsiTheme="minorHAnsi" w:cstheme="minorHAnsi"/>
-        </w:rPr>
+      <w:bookmarkStart w:id="3" w:name="_Toc454884227"/>
+      <w:r>
         <w:t>Update</w:t>
       </w:r>
-      <w:bookmarkEnd w:id="4"/>
+      <w:bookmarkEnd w:id="3"/>
     </w:p>
     <w:p>
       <w:pPr>
@@ -1390,7 +1681,7 @@
         <w:rPr>
           <w:rFonts w:cstheme="minorHAnsi"/>
         </w:rPr>
-        <w:t>Open the admin and click on System -&gt;Magento Connect  -&gt; Magento Connect Manager.</w:t>
+        <w:t>Open the admin and click on System -&gt;Magento Connect -&gt; Magento Connect Manager.</w:t>
       </w:r>
     </w:p>
     <w:p>
@@ -1452,6 +1743,8 @@
         </w:rPr>
         <w:t>Log out and back in</w:t>
       </w:r>
+      <w:bookmarkStart w:id="4" w:name="_GoBack"/>
+      <w:bookmarkEnd w:id="4"/>
     </w:p>
     <w:p>
       <w:pPr>
@@ -1467,7 +1760,7 @@
         <w:pStyle w:val="Heading2"/>
         <w:bidi w:val="0"/>
       </w:pPr>
-      <w:bookmarkStart w:id="5" w:name="_Toc381210904"/>
+      <w:bookmarkStart w:id="5" w:name="_Toc454884228"/>
       <w:r>
         <w:t>Configurations</w:t>
       </w:r>
@@ -1567,7 +1860,7 @@
           <w:rFonts w:asciiTheme="minorHAnsi" w:hAnsiTheme="minorHAnsi" w:cstheme="minorHAnsi"/>
         </w:rPr>
       </w:pPr>
-      <w:bookmarkStart w:id="6" w:name="_Toc381210905"/>
+      <w:bookmarkStart w:id="6" w:name="_Toc454884229"/>
       <w:r>
         <w:rPr>
           <w:rFonts w:asciiTheme="minorHAnsi" w:hAnsiTheme="minorHAnsi" w:cstheme="minorHAnsi"/>
@@ -1583,6 +1876,30 @@
     </w:p>
     <w:p>
       <w:pPr>
+        <w:pStyle w:val="Heading2"/>
+        <w:bidi w:val="0"/>
+      </w:pPr>
+      <w:bookmarkStart w:id="7" w:name="_Toc454883185"/>
+      <w:bookmarkStart w:id="8" w:name="_Toc454884230"/>
+      <w:r>
+        <w:t>Q: How do I</w:t>
+      </w:r>
+      <w:r>
+        <w:t xml:space="preserve"> control the buttons positioning</w:t>
+      </w:r>
+      <w:bookmarkEnd w:id="7"/>
+      <w:bookmarkEnd w:id="8"/>
+      <w:r>
+        <w:t xml:space="preserve"> </w:t>
+      </w:r>
+    </w:p>
+    <w:p>
+      <w:pPr>
+        <w:bidi w:val="0"/>
+      </w:pPr>
+    </w:p>
+    <w:p>
+      <w:pPr>
         <w:bidi w:val="0"/>
         <w:spacing w:line="240" w:lineRule="auto"/>
         <w:rPr>
@@ -1593,150 +1910,150 @@
         <w:rPr>
           <w:rFonts w:cstheme="minorHAnsi"/>
         </w:rPr>
-        <w:t>Q: How do I</w:t>
-      </w:r>
-      <w:r>
-        <w:rPr>
-          <w:rFonts w:cstheme="minorHAnsi"/>
-        </w:rPr>
-        <w:t xml:space="preserve"> control the buttons positioning </w:t>
-      </w:r>
-    </w:p>
-    <w:p>
-      <w:pPr>
-        <w:bidi w:val="0"/>
-        <w:spacing w:line="240" w:lineRule="auto"/>
-        <w:rPr>
-          <w:rFonts w:cstheme="minorHAnsi"/>
-        </w:rPr>
-      </w:pPr>
-      <w:r>
-        <w:rPr>
-          <w:rFonts w:cstheme="minorHAnsi"/>
-        </w:rPr>
-        <w:t xml:space="preserve">A: </w:t>
-      </w:r>
-      <w:r>
-        <w:rPr>
-          <w:rFonts w:cstheme="minorHAnsi"/>
-        </w:rPr>
-        <w:t xml:space="preserve">You can change </w:t>
-      </w:r>
-      <w:r>
-        <w:rPr>
-          <w:rFonts w:cstheme="minorHAnsi"/>
-        </w:rPr>
-        <w:t>the</w:t>
-      </w:r>
-      <w:r>
-        <w:rPr>
-          <w:rFonts w:cstheme="minorHAnsi"/>
-        </w:rPr>
-        <w:t xml:space="preserve"> buttons width</w:t>
-      </w:r>
-      <w:r>
-        <w:rPr>
-          <w:rFonts w:cstheme="minorHAnsi"/>
-        </w:rPr>
-        <w:t xml:space="preserve"> and position</w:t>
-      </w:r>
-      <w:r>
-        <w:rPr>
-          <w:rFonts w:cstheme="minorHAnsi"/>
-        </w:rPr>
-        <w:t xml:space="preserve"> using the </w:t>
-      </w:r>
-      <w:r>
-        <w:rPr>
-          <w:rFonts w:cstheme="minorHAnsi"/>
-        </w:rPr>
-        <w:t>CSS</w:t>
-      </w:r>
-      <w:r>
-        <w:rPr>
-          <w:rFonts w:cstheme="minorHAnsi"/>
-        </w:rPr>
+        <w:t>T</w:t>
+      </w:r>
+      <w:r>
+        <w:rPr>
+          <w:rFonts w:cstheme="minorHAnsi"/>
+        </w:rPr>
+        <w:t xml:space="preserve">he width </w:t>
+      </w:r>
+      <w:r>
+        <w:rPr>
+          <w:rFonts w:cstheme="minorHAnsi"/>
+        </w:rPr>
+        <w:t xml:space="preserve">of the buttons </w:t>
+      </w:r>
+      <w:r>
+        <w:rPr>
+          <w:rFonts w:cstheme="minorHAnsi"/>
+        </w:rPr>
+        <w:t xml:space="preserve">and </w:t>
+      </w:r>
+      <w:r>
+        <w:rPr>
+          <w:rFonts w:cstheme="minorHAnsi"/>
+        </w:rPr>
+        <w:t xml:space="preserve">their </w:t>
+      </w:r>
+      <w:r>
+        <w:rPr>
+          <w:rFonts w:cstheme="minorHAnsi"/>
+        </w:rPr>
+        <w:t>position</w:t>
+      </w:r>
+      <w:r>
+        <w:rPr>
+          <w:rFonts w:cstheme="minorHAnsi"/>
+        </w:rPr>
+        <w:t xml:space="preserve"> can be easily changed using </w:t>
+      </w:r>
+      <w:r>
+        <w:rPr>
+          <w:rFonts w:cstheme="minorHAnsi"/>
+        </w:rPr>
+        <w:t xml:space="preserve">CSS </w:t>
+      </w:r>
+      <w:r>
+        <w:rPr>
+          <w:rFonts w:cstheme="minorHAnsi"/>
+        </w:rPr>
+        <w:t xml:space="preserve">file under </w:t>
+      </w:r>
+      <w:r>
+        <w:rPr>
+          <w:rFonts w:cstheme="minorHAnsi"/>
+        </w:rPr>
+        <w:br/>
+        <w:t>/</w:t>
+      </w:r>
+      <w:r>
+        <w:rPr>
+          <w:rFonts w:cstheme="minorHAnsi"/>
+        </w:rPr>
+        <w:t>skin</w:t>
+      </w:r>
+      <w:r>
+        <w:rPr>
+          <w:rFonts w:cstheme="minorHAnsi"/>
+        </w:rPr>
+        <w:t>/</w:t>
+      </w:r>
+      <w:r>
+        <w:rPr>
+          <w:rFonts w:cstheme="minorHAnsi"/>
+        </w:rPr>
+        <w:t>frontend</w:t>
+      </w:r>
+      <w:r>
+        <w:rPr>
+          <w:rFonts w:cstheme="minorHAnsi"/>
+        </w:rPr>
+        <w:t>/base/</w:t>
+      </w:r>
+      <w:r>
+        <w:rPr>
+          <w:rFonts w:cstheme="minorHAnsi"/>
+        </w:rPr>
+        <w:t>default</w:t>
+      </w:r>
+      <w:r>
+        <w:rPr>
+          <w:rFonts w:cstheme="minorHAnsi"/>
+        </w:rPr>
+        <w:t>/</w:t>
+      </w:r>
+      <w:r>
+        <w:rPr>
+          <w:rFonts w:cstheme="minorHAnsi"/>
+        </w:rPr>
+        <w:t>css</w:t>
+      </w:r>
+      <w:r>
+        <w:rPr>
+          <w:rFonts w:cstheme="minorHAnsi"/>
+        </w:rPr>
+        <w:t>/</w:t>
+      </w:r>
+      <w:r>
+        <w:rPr>
+          <w:rFonts w:cstheme="minorHAnsi"/>
+        </w:rPr>
+        <w:t>socialbar.css</w:t>
+      </w:r>
+      <w:r>
+        <w:rPr>
+          <w:rFonts w:cstheme="minorHAnsi"/>
+        </w:rPr>
+        <w:br/>
+      </w:r>
+    </w:p>
+    <w:p>
+      <w:pPr>
+        <w:pStyle w:val="Heading2"/>
+        <w:bidi w:val="0"/>
+      </w:pPr>
+      <w:bookmarkStart w:id="9" w:name="_Toc454883186"/>
+      <w:bookmarkStart w:id="10" w:name="_Toc454884231"/>
+      <w:r>
+        <w:t xml:space="preserve">Q: </w:t>
+      </w:r>
+      <w:r>
+        <w:t>How to Add the Bar in a CMS page</w:t>
+      </w:r>
+      <w:bookmarkEnd w:id="9"/>
+      <w:bookmarkEnd w:id="10"/>
+      <w:r>
         <w:t xml:space="preserve"> </w:t>
       </w:r>
-      <w:r>
-        <w:rPr>
-          <w:rFonts w:cstheme="minorHAnsi"/>
-        </w:rPr>
-        <w:t>rules</w:t>
-      </w:r>
-      <w:r>
-        <w:rPr>
-          <w:rFonts w:cstheme="minorHAnsi"/>
-        </w:rPr>
-        <w:t xml:space="preserve"> under </w:t>
-      </w:r>
-      <w:r>
-        <w:rPr>
-          <w:rFonts w:cstheme="minorHAnsi"/>
-        </w:rPr>
-        <w:t>\skin\frontend\default\default\css</w:t>
-      </w:r>
-      <w:r>
-        <w:rPr>
-          <w:rFonts w:cstheme="minorHAnsi"/>
-        </w:rPr>
-        <w:t>.</w:t>
-      </w:r>
-      <w:r>
-        <w:rPr>
-          <w:rFonts w:cstheme="minorHAnsi"/>
-        </w:rPr>
-        <w:br/>
-      </w:r>
-    </w:p>
-    <w:p>
-      <w:pPr>
-        <w:bidi w:val="0"/>
-        <w:spacing w:line="240" w:lineRule="auto"/>
-        <w:rPr>
-          <w:rFonts w:cstheme="minorHAnsi"/>
-        </w:rPr>
-      </w:pPr>
-      <w:r>
-        <w:rPr>
-          <w:rFonts w:cstheme="minorHAnsi"/>
-        </w:rPr>
-        <w:t>----------------------------</w:t>
-      </w:r>
-    </w:p>
-    <w:p>
-      <w:pPr>
-        <w:bidi w:val="0"/>
-        <w:spacing w:line="240" w:lineRule="auto"/>
-        <w:rPr>
-          <w:rFonts w:cstheme="minorHAnsi"/>
+    </w:p>
+    <w:p>
+      <w:pPr>
+        <w:bidi w:val="0"/>
+        <w:rPr>
           <w:rtl/>
         </w:rPr>
       </w:pPr>
-      <w:r>
-        <w:rPr>
-          <w:rFonts w:cstheme="minorHAnsi"/>
-        </w:rPr>
-        <w:t xml:space="preserve">Q: </w:t>
-      </w:r>
-      <w:r>
-        <w:rPr>
-          <w:rFonts w:cstheme="minorHAnsi"/>
-        </w:rPr>
-        <w:t xml:space="preserve">How to Add </w:t>
-      </w:r>
-      <w:r>
-        <w:rPr>
-          <w:rFonts w:cstheme="minorHAnsi"/>
-        </w:rPr>
-        <w:t>the</w:t>
-      </w:r>
-      <w:r>
-        <w:rPr>
-          <w:rFonts w:cstheme="minorHAnsi"/>
-        </w:rPr>
-        <w:t xml:space="preserve"> Bar in a CMS page </w:t>
-      </w:r>
     </w:p>
     <w:p>
       <w:pPr>
@@ -1754,7 +2071,7 @@
           <w:sz w:val="24"/>
           <w:szCs w:val="24"/>
         </w:rPr>
-        <w:t>A: To add the bar to a CMS page just insert this line in the page editor</w:t>
+        <w:t>To add the bar to a CMS page just insert this line in the page editor</w:t>
       </w:r>
     </w:p>
     <w:p>
@@ -1769,19 +2086,7 @@
         <w:rPr>
           <w:rFonts w:cstheme="minorHAnsi"/>
         </w:rPr>
-        <w:t>{{block type="core/template" name="</w:t>
-      </w:r>
-      <w:r>
-        <w:rPr>
-          <w:rFonts w:cstheme="minorHAnsi"/>
-        </w:rPr>
-        <w:t>social_bar</w:t>
-      </w:r>
-      <w:r>
-        <w:rPr>
-          <w:rFonts w:cstheme="minorHAnsi"/>
-        </w:rPr>
-        <w:t>" template="socialshare/socialbar.phtml"}}</w:t>
+        <w:t>{{block type="core/template" name="social_bar" template="socialshare/socialbar.phtml"}}</w:t>
       </w:r>
     </w:p>
     <w:p>
@@ -1792,42 +2097,24 @@
           <w:rFonts w:cstheme="minorHAnsi"/>
         </w:rPr>
       </w:pPr>
-      <w:r>
-        <w:rPr>
-          <w:rFonts w:cstheme="minorHAnsi"/>
-        </w:rPr>
-        <w:t>----------------------------</w:t>
-      </w:r>
-    </w:p>
-    <w:p>
-      <w:pPr>
-        <w:bidi w:val="0"/>
-        <w:spacing w:line="240" w:lineRule="auto"/>
-        <w:rPr>
-          <w:rFonts w:cstheme="minorHAnsi"/>
-        </w:rPr>
-      </w:pPr>
-      <w:r>
-        <w:rPr>
-          <w:rFonts w:cstheme="minorHAnsi"/>
-        </w:rPr>
+    </w:p>
+    <w:p>
+      <w:pPr>
+        <w:pStyle w:val="Heading2"/>
+        <w:bidi w:val="0"/>
+      </w:pPr>
+      <w:bookmarkStart w:id="11" w:name="_Toc454883187"/>
+      <w:bookmarkStart w:id="12" w:name="_Toc454884232"/>
+      <w:r>
         <w:t>Q: How do I Get Facebook AppID</w:t>
       </w:r>
-    </w:p>
-    <w:p>
-      <w:pPr>
-        <w:bidi w:val="0"/>
-        <w:spacing w:line="240" w:lineRule="auto"/>
-        <w:rPr>
-          <w:rFonts w:cstheme="minorHAnsi"/>
-        </w:rPr>
-      </w:pPr>
-      <w:r>
-        <w:rPr>
-          <w:rFonts w:cstheme="minorHAnsi"/>
-        </w:rPr>
-        <w:t xml:space="preserve">A: </w:t>
-      </w:r>
+      <w:bookmarkEnd w:id="11"/>
+      <w:bookmarkEnd w:id="12"/>
+    </w:p>
+    <w:p>
+      <w:pPr>
+        <w:bidi w:val="0"/>
+      </w:pPr>
     </w:p>
     <w:p>
       <w:pPr>
@@ -1952,127 +2239,15 @@
     </w:p>
     <w:p>
       <w:pPr>
+        <w:pBdr>
+          <w:bottom w:val="single" w:sz="6" w:space="1" w:color="auto"/>
+        </w:pBdr>
         <w:bidi w:val="0"/>
         <w:spacing w:line="240" w:lineRule="auto"/>
         <w:rPr>
           <w:rFonts w:cstheme="minorHAnsi"/>
         </w:rPr>
       </w:pPr>
-      <w:r>
-        <w:rPr>
-          <w:rFonts w:cstheme="minorHAnsi"/>
-        </w:rPr>
-        <w:t>----------------------------</w:t>
-      </w:r>
-    </w:p>
-    <w:p>
-      <w:pPr>
-        <w:bidi w:val="0"/>
-        <w:spacing w:line="240" w:lineRule="auto"/>
-        <w:rPr>
-          <w:rFonts w:cstheme="minorHAnsi"/>
-        </w:rPr>
-      </w:pPr>
-      <w:r>
-        <w:rPr>
-          <w:rFonts w:cstheme="minorHAnsi"/>
-        </w:rPr>
-        <w:t>Q: I added the code snippet to my product page, configured and activated the extension but the bar does not appear</w:t>
-      </w:r>
-    </w:p>
-    <w:p>
-      <w:pPr>
-        <w:bidi w:val="0"/>
-        <w:spacing w:line="240" w:lineRule="auto"/>
-        <w:rPr>
-          <w:rFonts w:cstheme="minorHAnsi"/>
-        </w:rPr>
-      </w:pPr>
-      <w:r>
-        <w:rPr>
-          <w:rFonts w:cstheme="minorHAnsi"/>
-        </w:rPr>
-        <w:t xml:space="preserve">A: If you use a template which is not based on the default template please copy the files from </w:t>
-      </w:r>
-      <w:r>
-        <w:rPr>
-          <w:rFonts w:cstheme="minorHAnsi"/>
-        </w:rPr>
-        <w:t xml:space="preserve">"app\design\frontend\default\default\template\socialshare" </w:t>
-      </w:r>
-      <w:r>
-        <w:rPr>
-          <w:rFonts w:cstheme="minorHAnsi"/>
-        </w:rPr>
-        <w:br/>
-      </w:r>
-      <w:r>
-        <w:rPr>
-          <w:rFonts w:cstheme="minorHAnsi"/>
-        </w:rPr>
-        <w:t xml:space="preserve">to "app\design\frontend\default\{yourTheme}\{ yourTheme }\socialshare" </w:t>
-      </w:r>
-    </w:p>
-    <w:p>
-      <w:pPr>
-        <w:bidi w:val="0"/>
-        <w:spacing w:line="240" w:lineRule="auto"/>
-        <w:rPr>
-          <w:rFonts w:cstheme="minorHAnsi"/>
-          <w:rtl/>
-        </w:rPr>
-      </w:pPr>
-      <w:r>
-        <w:rPr>
-          <w:rFonts w:cstheme="minorHAnsi"/>
-        </w:rPr>
-        <w:t xml:space="preserve">* Another </w:t>
-      </w:r>
-      <w:r>
-        <w:rPr>
-          <w:rFonts w:cstheme="minorHAnsi"/>
-        </w:rPr>
-        <w:t xml:space="preserve">possible </w:t>
-      </w:r>
-      <w:r>
-        <w:rPr>
-          <w:rFonts w:cstheme="minorHAnsi"/>
-        </w:rPr>
-        <w:t>solution</w:t>
-      </w:r>
-      <w:r>
-        <w:rPr>
-          <w:rFonts w:cstheme="minorHAnsi"/>
-        </w:rPr>
-        <w:t xml:space="preserve"> might involve </w:t>
-      </w:r>
-      <w:r>
-        <w:rPr>
-          <w:rFonts w:cstheme="minorHAnsi"/>
-        </w:rPr>
-        <w:t>incorrect</w:t>
-      </w:r>
-      <w:r>
-        <w:rPr>
-          <w:rFonts w:cstheme="minorHAnsi"/>
-        </w:rPr>
-        <w:t xml:space="preserve"> view.phtml file or Incorrect Directory permissions which may prevent magento-connect from copying files. </w:t>
-      </w:r>
-    </w:p>
-    <w:p>
-      <w:pPr>
-        <w:bidi w:val="0"/>
-        <w:spacing w:line="240" w:lineRule="auto"/>
-        <w:rPr>
-          <w:rFonts w:cstheme="minorHAnsi"/>
-        </w:rPr>
-      </w:pPr>
-      <w:r>
-        <w:rPr>
-          <w:rFonts w:cstheme="minorHAnsi"/>
-        </w:rPr>
-        <w:t>----------------------------</w:t>
-      </w:r>
     </w:p>
     <w:p>
       <w:pPr>
@@ -2082,36 +2257,35 @@
           <w:rFonts w:asciiTheme="minorHAnsi" w:hAnsiTheme="minorHAnsi" w:cstheme="minorHAnsi"/>
         </w:rPr>
       </w:pPr>
-      <w:bookmarkStart w:id="7" w:name="_Toc381210906"/>
-    </w:p>
-    <w:p>
-      <w:pPr>
-        <w:pStyle w:val="Heading1"/>
-        <w:bidi w:val="0"/>
+      <w:bookmarkStart w:id="13" w:name="_Toc454884233"/>
+      <w:r>
         <w:rPr>
           <w:rFonts w:asciiTheme="minorHAnsi" w:hAnsiTheme="minorHAnsi" w:cstheme="minorHAnsi"/>
         </w:rPr>
-      </w:pPr>
+        <w:t>Support</w:t>
+      </w:r>
+      <w:bookmarkEnd w:id="13"/>
       <w:r>
         <w:rPr>
           <w:rFonts w:asciiTheme="minorHAnsi" w:hAnsiTheme="minorHAnsi" w:cstheme="minorHAnsi"/>
         </w:rPr>
-        <w:t>Support</w:t>
-      </w:r>
-      <w:bookmarkEnd w:id="7"/>
-      <w:r>
-        <w:rPr>
-          <w:rFonts w:asciiTheme="minorHAnsi" w:hAnsiTheme="minorHAnsi" w:cstheme="minorHAnsi"/>
-        </w:rPr>
         <w:t xml:space="preserve"> </w:t>
       </w:r>
     </w:p>
     <w:p>
       <w:pPr>
         <w:bidi w:val="0"/>
-        <w:rPr>
-          <w:rFonts w:cstheme="minorHAnsi"/>
-          <w:rtl/>
+      </w:pPr>
+      <w:r>
+        <w:t>Thank you so much for purchasing this item. As I said at the beginning, I'd be glad to help you if you have any questions relating to this theme.</w:t>
+      </w:r>
+    </w:p>
+    <w:p>
+      <w:pPr>
+        <w:bidi w:val="0"/>
+        <w:rPr>
+          <w:rStyle w:val="Hyperlink"/>
+          <w:rFonts w:cstheme="minorHAnsi"/>
         </w:rPr>
       </w:pPr>
       <w:r>
@@ -2126,6 +2300,41 @@
           <w:t>Contact Us</w:t>
         </w:r>
       </w:hyperlink>
+    </w:p>
+    <w:p>
+      <w:pPr>
+        <w:bidi w:val="0"/>
+        <w:rPr>
+          <w:rFonts w:ascii="Constantia" w:hAnsi="Constantia"/>
+          <w:color w:val="808080" w:themeColor="background1" w:themeShade="80"/>
+        </w:rPr>
+      </w:pPr>
+    </w:p>
+    <w:p>
+      <w:pPr>
+        <w:bidi w:val="0"/>
+        <w:rPr>
+          <w:rFonts w:ascii="Constantia" w:hAnsi="Constantia" w:cstheme="minorHAnsi"/>
+          <w:color w:val="808080" w:themeColor="background1" w:themeShade="80"/>
+          <w:rtl/>
+        </w:rPr>
+      </w:pPr>
+      <w:r>
+        <w:rPr>
+          <w:rFonts w:ascii="Constantia" w:hAnsi="Constantia"/>
+          <w:color w:val="808080" w:themeColor="background1" w:themeShade="80"/>
+        </w:rPr>
+        <w:t>Roy Toledo</w:t>
+      </w:r>
+    </w:p>
+    <w:p>
+      <w:pPr>
+        <w:bidi w:val="0"/>
+        <w:rPr>
+          <w:rFonts w:cstheme="minorHAnsi"/>
+          <w:rtl/>
+        </w:rPr>
+      </w:pPr>
     </w:p>
     <w:sectPr>
       <w:pgSz w:w="11906" w:h="16838"/>
@@ -4248,7 +4457,7 @@
 </file>
 
 <file path=customXml/itemProps1.xml><?xml version="1.0" encoding="utf-8"?>
-<ds:datastoreItem xmlns:ds="http://schemas.openxmlformats.org/officeDocument/2006/customXml" ds:itemID="{93924B2A-660D-42A2-AFD0-6FF5F8EB0A45}">
+<ds:datastoreItem xmlns:ds="http://schemas.openxmlformats.org/officeDocument/2006/customXml" ds:itemID="{85C79E44-A573-43C2-8AFA-1BD2323E5CF5}">
   <ds:schemaRefs>
     <ds:schemaRef ds:uri="http://schemas.openxmlformats.org/officeDocument/2006/bibliography"/>
   </ds:schemaRefs>
